--- a/0git.docx
+++ b/0git.docx
@@ -15,6 +15,15 @@
           <w:szCs w:val="18"/>
         </w:rPr>
       </w:pPr>
+      <w:r>
+        <w:rPr>
+          <w:rFonts w:ascii="Lucida Console" w:hAnsi="Lucida Console" w:cs="Lucida Console"/>
+          <w:color w:val="00BF00"/>
+          <w:sz w:val="18"/>
+          <w:szCs w:val="18"/>
+        </w:rPr>
+        <w:t>1</w:t>
+      </w:r>
     </w:p>
     <w:p>
       <w:pPr>
@@ -36,7 +45,25 @@
           <w:sz w:val="18"/>
           <w:szCs w:val="18"/>
         </w:rPr>
-        <w:t xml:space="preserve">Developer@DESKTOP-1QKM5PF </w:t>
+        <w:t>Devel</w:t>
+      </w:r>
+      <w:r>
+        <w:rPr>
+          <w:rFonts w:ascii="Lucida Console" w:hAnsi="Lucida Console" w:cs="Lucida Console"/>
+          <w:color w:val="00BF00"/>
+          <w:sz w:val="18"/>
+          <w:szCs w:val="18"/>
+        </w:rPr>
+        <w:t>i</w:t>
+      </w:r>
+      <w:r>
+        <w:rPr>
+          <w:rFonts w:ascii="Lucida Console" w:hAnsi="Lucida Console" w:cs="Lucida Console"/>
+          <w:color w:val="00BF00"/>
+          <w:sz w:val="18"/>
+          <w:szCs w:val="18"/>
+        </w:rPr>
+        <w:t xml:space="preserve">per@DESKTOP-1QKM5PF </w:t>
       </w:r>
       <w:r>
         <w:rPr>
@@ -3564,6 +3591,1862 @@
           <w:szCs w:val="18"/>
         </w:rPr>
         <w:t>: You appear to have cloned an empty repository.</w:t>
+      </w:r>
+    </w:p>
+    <w:p/>
+    <w:p/>
+    <w:p/>
+    <w:p/>
+    <w:p/>
+    <w:p/>
+    <w:p/>
+    <w:p/>
+    <w:p/>
+    <w:p/>
+    <w:p/>
+    <w:p/>
+    <w:p/>
+    <w:p/>
+    <w:p/>
+    <w:p/>
+    <w:p/>
+    <w:p/>
+    <w:p>
+      <w:pPr>
+        <w:autoSpaceDE w:val="0"/>
+        <w:autoSpaceDN w:val="0"/>
+        <w:adjustRightInd w:val="0"/>
+        <w:spacing w:after="0" w:line="240" w:lineRule="auto"/>
+        <w:rPr>
+          <w:rFonts w:ascii="Lucida Console" w:hAnsi="Lucida Console" w:cs="Lucida Console"/>
+          <w:color w:val="00BF00"/>
+          <w:sz w:val="18"/>
+          <w:szCs w:val="18"/>
+        </w:rPr>
+      </w:pPr>
+    </w:p>
+    <w:p>
+      <w:pPr>
+        <w:autoSpaceDE w:val="0"/>
+        <w:autoSpaceDN w:val="0"/>
+        <w:adjustRightInd w:val="0"/>
+        <w:spacing w:after="0" w:line="240" w:lineRule="auto"/>
+        <w:rPr>
+          <w:rFonts w:ascii="Lucida Console" w:hAnsi="Lucida Console" w:cs="Lucida Console"/>
+          <w:color w:val="00BF00"/>
+          <w:sz w:val="18"/>
+          <w:szCs w:val="18"/>
+        </w:rPr>
+      </w:pPr>
+      <w:r>
+        <w:rPr>
+          <w:rFonts w:ascii="Lucida Console" w:hAnsi="Lucida Console" w:cs="Lucida Console"/>
+          <w:color w:val="00BF00"/>
+          <w:sz w:val="18"/>
+          <w:szCs w:val="18"/>
+        </w:rPr>
+        <w:lastRenderedPageBreak/>
+        <w:t xml:space="preserve">If u changed something in file you can check by </w:t>
+      </w:r>
+      <w:proofErr w:type="spellStart"/>
+      <w:r>
+        <w:rPr>
+          <w:rFonts w:ascii="Lucida Console" w:hAnsi="Lucida Console" w:cs="Lucida Console"/>
+          <w:color w:val="00BF00"/>
+          <w:sz w:val="18"/>
+          <w:szCs w:val="18"/>
+        </w:rPr>
+        <w:t>git</w:t>
+      </w:r>
+      <w:proofErr w:type="spellEnd"/>
+      <w:r>
+        <w:rPr>
+          <w:rFonts w:ascii="Lucida Console" w:hAnsi="Lucida Console" w:cs="Lucida Console"/>
+          <w:color w:val="00BF00"/>
+          <w:sz w:val="18"/>
+          <w:szCs w:val="18"/>
+        </w:rPr>
+        <w:t xml:space="preserve"> diff and file name</w:t>
+      </w:r>
+    </w:p>
+    <w:p>
+      <w:pPr>
+        <w:autoSpaceDE w:val="0"/>
+        <w:autoSpaceDN w:val="0"/>
+        <w:adjustRightInd w:val="0"/>
+        <w:spacing w:after="0" w:line="240" w:lineRule="auto"/>
+        <w:rPr>
+          <w:rFonts w:ascii="Lucida Console" w:hAnsi="Lucida Console" w:cs="Lucida Console"/>
+          <w:color w:val="00BF00"/>
+          <w:sz w:val="18"/>
+          <w:szCs w:val="18"/>
+        </w:rPr>
+      </w:pPr>
+    </w:p>
+    <w:p>
+      <w:pPr>
+        <w:autoSpaceDE w:val="0"/>
+        <w:autoSpaceDN w:val="0"/>
+        <w:adjustRightInd w:val="0"/>
+        <w:spacing w:after="0" w:line="240" w:lineRule="auto"/>
+        <w:rPr>
+          <w:rFonts w:ascii="Lucida Console" w:hAnsi="Lucida Console" w:cs="Lucida Console"/>
+          <w:color w:val="00BFBF"/>
+          <w:sz w:val="18"/>
+          <w:szCs w:val="18"/>
+        </w:rPr>
+      </w:pPr>
+      <w:r>
+        <w:rPr>
+          <w:rFonts w:ascii="Lucida Console" w:hAnsi="Lucida Console" w:cs="Lucida Console"/>
+          <w:color w:val="00BF00"/>
+          <w:sz w:val="18"/>
+          <w:szCs w:val="18"/>
+        </w:rPr>
+        <w:t xml:space="preserve">Developer@DESKTOP-1QKM5PF </w:t>
+      </w:r>
+      <w:r>
+        <w:rPr>
+          <w:rFonts w:ascii="Lucida Console" w:hAnsi="Lucida Console" w:cs="Lucida Console"/>
+          <w:color w:val="BF00BF"/>
+          <w:sz w:val="18"/>
+          <w:szCs w:val="18"/>
+        </w:rPr>
+        <w:t xml:space="preserve">MINGW64 </w:t>
+      </w:r>
+      <w:r>
+        <w:rPr>
+          <w:rFonts w:ascii="Lucida Console" w:hAnsi="Lucida Console" w:cs="Lucida Console"/>
+          <w:color w:val="BFBF00"/>
+          <w:sz w:val="18"/>
+          <w:szCs w:val="18"/>
+        </w:rPr>
+        <w:t>/d/</w:t>
+      </w:r>
+      <w:proofErr w:type="spellStart"/>
+      <w:r>
+        <w:rPr>
+          <w:rFonts w:ascii="Lucida Console" w:hAnsi="Lucida Console" w:cs="Lucida Console"/>
+          <w:color w:val="BFBF00"/>
+          <w:sz w:val="18"/>
+          <w:szCs w:val="18"/>
+        </w:rPr>
+        <w:t>git</w:t>
+      </w:r>
+      <w:proofErr w:type="spellEnd"/>
+      <w:r>
+        <w:rPr>
+          <w:rFonts w:ascii="Lucida Console" w:hAnsi="Lucida Console" w:cs="Lucida Console"/>
+          <w:color w:val="BFBF00"/>
+          <w:sz w:val="18"/>
+          <w:szCs w:val="18"/>
+        </w:rPr>
+        <w:t xml:space="preserve"> test/website3/test3</w:t>
+      </w:r>
+      <w:r>
+        <w:rPr>
+          <w:rFonts w:ascii="Lucida Console" w:hAnsi="Lucida Console" w:cs="Lucida Console"/>
+          <w:color w:val="00BFBF"/>
+          <w:sz w:val="18"/>
+          <w:szCs w:val="18"/>
+        </w:rPr>
+        <w:t xml:space="preserve"> (master)</w:t>
+      </w:r>
+    </w:p>
+    <w:p>
+      <w:pPr>
+        <w:autoSpaceDE w:val="0"/>
+        <w:autoSpaceDN w:val="0"/>
+        <w:adjustRightInd w:val="0"/>
+        <w:spacing w:after="0" w:line="240" w:lineRule="auto"/>
+        <w:rPr>
+          <w:rFonts w:ascii="Lucida Console" w:hAnsi="Lucida Console" w:cs="Lucida Console"/>
+          <w:sz w:val="18"/>
+          <w:szCs w:val="18"/>
+        </w:rPr>
+      </w:pPr>
+      <w:r>
+        <w:rPr>
+          <w:rFonts w:ascii="Lucida Console" w:hAnsi="Lucida Console" w:cs="Lucida Console"/>
+          <w:sz w:val="18"/>
+          <w:szCs w:val="18"/>
+        </w:rPr>
+        <w:t xml:space="preserve">$ </w:t>
+      </w:r>
+      <w:proofErr w:type="spellStart"/>
+      <w:proofErr w:type="gramStart"/>
+      <w:r>
+        <w:rPr>
+          <w:rFonts w:ascii="Lucida Console" w:hAnsi="Lucida Console" w:cs="Lucida Console"/>
+          <w:sz w:val="18"/>
+          <w:szCs w:val="18"/>
+        </w:rPr>
+        <w:t>git</w:t>
+      </w:r>
+      <w:proofErr w:type="spellEnd"/>
+      <w:proofErr w:type="gramEnd"/>
+      <w:r>
+        <w:rPr>
+          <w:rFonts w:ascii="Lucida Console" w:hAnsi="Lucida Console" w:cs="Lucida Console"/>
+          <w:sz w:val="18"/>
+          <w:szCs w:val="18"/>
+        </w:rPr>
+        <w:t xml:space="preserve"> diff 0git.docx</w:t>
+      </w:r>
+    </w:p>
+    <w:p>
+      <w:pPr>
+        <w:autoSpaceDE w:val="0"/>
+        <w:autoSpaceDN w:val="0"/>
+        <w:adjustRightInd w:val="0"/>
+        <w:spacing w:after="0" w:line="240" w:lineRule="auto"/>
+        <w:rPr>
+          <w:rFonts w:ascii="Lucida Console" w:hAnsi="Lucida Console" w:cs="Lucida Console"/>
+          <w:b/>
+          <w:bCs/>
+          <w:sz w:val="18"/>
+          <w:szCs w:val="18"/>
+        </w:rPr>
+      </w:pPr>
+      <w:proofErr w:type="gramStart"/>
+      <w:r>
+        <w:rPr>
+          <w:rFonts w:ascii="Lucida Console" w:hAnsi="Lucida Console" w:cs="Lucida Console"/>
+          <w:b/>
+          <w:bCs/>
+          <w:sz w:val="18"/>
+          <w:szCs w:val="18"/>
+        </w:rPr>
+        <w:t>diff</w:t>
+      </w:r>
+      <w:proofErr w:type="gramEnd"/>
+      <w:r>
+        <w:rPr>
+          <w:rFonts w:ascii="Lucida Console" w:hAnsi="Lucida Console" w:cs="Lucida Console"/>
+          <w:b/>
+          <w:bCs/>
+          <w:sz w:val="18"/>
+          <w:szCs w:val="18"/>
+        </w:rPr>
+        <w:t xml:space="preserve"> --</w:t>
+      </w:r>
+      <w:proofErr w:type="spellStart"/>
+      <w:r>
+        <w:rPr>
+          <w:rFonts w:ascii="Lucida Console" w:hAnsi="Lucida Console" w:cs="Lucida Console"/>
+          <w:b/>
+          <w:bCs/>
+          <w:sz w:val="18"/>
+          <w:szCs w:val="18"/>
+        </w:rPr>
+        <w:t>git</w:t>
+      </w:r>
+      <w:proofErr w:type="spellEnd"/>
+      <w:r>
+        <w:rPr>
+          <w:rFonts w:ascii="Lucida Console" w:hAnsi="Lucida Console" w:cs="Lucida Console"/>
+          <w:b/>
+          <w:bCs/>
+          <w:sz w:val="18"/>
+          <w:szCs w:val="18"/>
+        </w:rPr>
+        <w:t xml:space="preserve"> a/0git.docx b/0git.docx</w:t>
+      </w:r>
+    </w:p>
+    <w:p>
+      <w:pPr>
+        <w:autoSpaceDE w:val="0"/>
+        <w:autoSpaceDN w:val="0"/>
+        <w:adjustRightInd w:val="0"/>
+        <w:spacing w:after="0" w:line="240" w:lineRule="auto"/>
+        <w:rPr>
+          <w:rFonts w:ascii="Lucida Console" w:hAnsi="Lucida Console" w:cs="Lucida Console"/>
+          <w:b/>
+          <w:bCs/>
+          <w:sz w:val="18"/>
+          <w:szCs w:val="18"/>
+        </w:rPr>
+      </w:pPr>
+      <w:proofErr w:type="gramStart"/>
+      <w:r>
+        <w:rPr>
+          <w:rFonts w:ascii="Lucida Console" w:hAnsi="Lucida Console" w:cs="Lucida Console"/>
+          <w:b/>
+          <w:bCs/>
+          <w:sz w:val="18"/>
+          <w:szCs w:val="18"/>
+        </w:rPr>
+        <w:t>index</w:t>
+      </w:r>
+      <w:proofErr w:type="gramEnd"/>
+      <w:r>
+        <w:rPr>
+          <w:rFonts w:ascii="Lucida Console" w:hAnsi="Lucida Console" w:cs="Lucida Console"/>
+          <w:b/>
+          <w:bCs/>
+          <w:sz w:val="18"/>
+          <w:szCs w:val="18"/>
+        </w:rPr>
+        <w:t xml:space="preserve"> 2e12e62..62b4903 100644</w:t>
+      </w:r>
+    </w:p>
+    <w:p>
+      <w:pPr>
+        <w:autoSpaceDE w:val="0"/>
+        <w:autoSpaceDN w:val="0"/>
+        <w:adjustRightInd w:val="0"/>
+        <w:spacing w:after="0" w:line="240" w:lineRule="auto"/>
+        <w:rPr>
+          <w:rFonts w:ascii="Lucida Console" w:hAnsi="Lucida Console" w:cs="Lucida Console"/>
+          <w:b/>
+          <w:bCs/>
+          <w:sz w:val="18"/>
+          <w:szCs w:val="18"/>
+        </w:rPr>
+      </w:pPr>
+      <w:r>
+        <w:rPr>
+          <w:rFonts w:ascii="Lucida Console" w:hAnsi="Lucida Console" w:cs="Lucida Console"/>
+          <w:b/>
+          <w:bCs/>
+          <w:sz w:val="18"/>
+          <w:szCs w:val="18"/>
+        </w:rPr>
+        <w:t xml:space="preserve">--- </w:t>
+      </w:r>
+      <w:proofErr w:type="gramStart"/>
+      <w:r>
+        <w:rPr>
+          <w:rFonts w:ascii="Lucida Console" w:hAnsi="Lucida Console" w:cs="Lucida Console"/>
+          <w:b/>
+          <w:bCs/>
+          <w:sz w:val="18"/>
+          <w:szCs w:val="18"/>
+        </w:rPr>
+        <w:t>a/</w:t>
+      </w:r>
+      <w:proofErr w:type="gramEnd"/>
+      <w:r>
+        <w:rPr>
+          <w:rFonts w:ascii="Lucida Console" w:hAnsi="Lucida Console" w:cs="Lucida Console"/>
+          <w:b/>
+          <w:bCs/>
+          <w:sz w:val="18"/>
+          <w:szCs w:val="18"/>
+        </w:rPr>
+        <w:t>0git.docx</w:t>
+      </w:r>
+    </w:p>
+    <w:p>
+      <w:pPr>
+        <w:autoSpaceDE w:val="0"/>
+        <w:autoSpaceDN w:val="0"/>
+        <w:adjustRightInd w:val="0"/>
+        <w:spacing w:after="0" w:line="240" w:lineRule="auto"/>
+        <w:rPr>
+          <w:rFonts w:ascii="Lucida Console" w:hAnsi="Lucida Console" w:cs="Lucida Console"/>
+          <w:b/>
+          <w:bCs/>
+          <w:sz w:val="18"/>
+          <w:szCs w:val="18"/>
+        </w:rPr>
+      </w:pPr>
+      <w:r>
+        <w:rPr>
+          <w:rFonts w:ascii="Lucida Console" w:hAnsi="Lucida Console" w:cs="Lucida Console"/>
+          <w:b/>
+          <w:bCs/>
+          <w:sz w:val="18"/>
+          <w:szCs w:val="18"/>
+        </w:rPr>
+        <w:t xml:space="preserve">+++ </w:t>
+      </w:r>
+      <w:proofErr w:type="gramStart"/>
+      <w:r>
+        <w:rPr>
+          <w:rFonts w:ascii="Lucida Console" w:hAnsi="Lucida Console" w:cs="Lucida Console"/>
+          <w:b/>
+          <w:bCs/>
+          <w:sz w:val="18"/>
+          <w:szCs w:val="18"/>
+        </w:rPr>
+        <w:t>b/0git.docx</w:t>
+      </w:r>
+      <w:proofErr w:type="gramEnd"/>
+    </w:p>
+    <w:p>
+      <w:pPr>
+        <w:autoSpaceDE w:val="0"/>
+        <w:autoSpaceDN w:val="0"/>
+        <w:adjustRightInd w:val="0"/>
+        <w:spacing w:after="0" w:line="240" w:lineRule="auto"/>
+        <w:rPr>
+          <w:rFonts w:ascii="Lucida Console" w:hAnsi="Lucida Console" w:cs="Lucida Console"/>
+          <w:color w:val="00BFBF"/>
+          <w:sz w:val="18"/>
+          <w:szCs w:val="18"/>
+        </w:rPr>
+      </w:pPr>
+      <w:r>
+        <w:rPr>
+          <w:rFonts w:ascii="Lucida Console" w:hAnsi="Lucida Console" w:cs="Lucida Console"/>
+          <w:color w:val="00BFBF"/>
+          <w:sz w:val="18"/>
+          <w:szCs w:val="18"/>
+        </w:rPr>
+        <w:t>@@ -1</w:t>
+      </w:r>
+      <w:proofErr w:type="gramStart"/>
+      <w:r>
+        <w:rPr>
+          <w:rFonts w:ascii="Lucida Console" w:hAnsi="Lucida Console" w:cs="Lucida Console"/>
+          <w:color w:val="00BFBF"/>
+          <w:sz w:val="18"/>
+          <w:szCs w:val="18"/>
+        </w:rPr>
+        <w:t>,5</w:t>
+      </w:r>
+      <w:proofErr w:type="gramEnd"/>
+      <w:r>
+        <w:rPr>
+          <w:rFonts w:ascii="Lucida Console" w:hAnsi="Lucida Console" w:cs="Lucida Console"/>
+          <w:color w:val="00BFBF"/>
+          <w:sz w:val="18"/>
+          <w:szCs w:val="18"/>
+        </w:rPr>
+        <w:t xml:space="preserve"> +1,5 @@</w:t>
+      </w:r>
+    </w:p>
+    <w:p>
+      <w:pPr>
+        <w:autoSpaceDE w:val="0"/>
+        <w:autoSpaceDN w:val="0"/>
+        <w:adjustRightInd w:val="0"/>
+        <w:spacing w:after="0" w:line="240" w:lineRule="auto"/>
+        <w:rPr>
+          <w:rFonts w:ascii="Lucida Console" w:hAnsi="Lucida Console" w:cs="Lucida Console"/>
+          <w:color w:val="BF0000"/>
+          <w:sz w:val="18"/>
+          <w:szCs w:val="18"/>
+        </w:rPr>
+      </w:pPr>
+      <w:r>
+        <w:rPr>
+          <w:rFonts w:ascii="Lucida Console" w:hAnsi="Lucida Console" w:cs="Lucida Console"/>
+          <w:color w:val="BF0000"/>
+          <w:sz w:val="18"/>
+          <w:szCs w:val="18"/>
+        </w:rPr>
+        <w:t>-</w:t>
+      </w:r>
+    </w:p>
+    <w:p>
+      <w:pPr>
+        <w:autoSpaceDE w:val="0"/>
+        <w:autoSpaceDN w:val="0"/>
+        <w:adjustRightInd w:val="0"/>
+        <w:spacing w:after="0" w:line="240" w:lineRule="auto"/>
+        <w:rPr>
+          <w:rFonts w:ascii="Lucida Console" w:hAnsi="Lucida Console" w:cs="Lucida Console"/>
+          <w:color w:val="BF0000"/>
+          <w:sz w:val="18"/>
+          <w:szCs w:val="18"/>
+        </w:rPr>
+      </w:pPr>
+      <w:r>
+        <w:rPr>
+          <w:rFonts w:ascii="Lucida Console" w:hAnsi="Lucida Console" w:cs="Lucida Console"/>
+          <w:color w:val="BF0000"/>
+          <w:sz w:val="18"/>
+          <w:szCs w:val="18"/>
+        </w:rPr>
+        <w:t>-Developer@DESKTOP-1QKM5PF MINGW64 /d/</w:t>
+      </w:r>
+      <w:proofErr w:type="spellStart"/>
+      <w:r>
+        <w:rPr>
+          <w:rFonts w:ascii="Lucida Console" w:hAnsi="Lucida Console" w:cs="Lucida Console"/>
+          <w:color w:val="BF0000"/>
+          <w:sz w:val="18"/>
+          <w:szCs w:val="18"/>
+        </w:rPr>
+        <w:t>git</w:t>
+      </w:r>
+      <w:proofErr w:type="spellEnd"/>
+      <w:r>
+        <w:rPr>
+          <w:rFonts w:ascii="Lucida Console" w:hAnsi="Lucida Console" w:cs="Lucida Console"/>
+          <w:color w:val="BF0000"/>
+          <w:sz w:val="18"/>
+          <w:szCs w:val="18"/>
+        </w:rPr>
+        <w:t xml:space="preserve"> test/Websites1/example-repo1 (master)</w:t>
+      </w:r>
+    </w:p>
+    <w:p>
+      <w:pPr>
+        <w:autoSpaceDE w:val="0"/>
+        <w:autoSpaceDN w:val="0"/>
+        <w:adjustRightInd w:val="0"/>
+        <w:spacing w:after="0" w:line="240" w:lineRule="auto"/>
+        <w:rPr>
+          <w:rFonts w:ascii="Lucida Console" w:hAnsi="Lucida Console" w:cs="Lucida Console"/>
+          <w:color w:val="00BF00"/>
+          <w:sz w:val="18"/>
+          <w:szCs w:val="18"/>
+        </w:rPr>
+      </w:pPr>
+      <w:r>
+        <w:rPr>
+          <w:rFonts w:ascii="Lucida Console" w:hAnsi="Lucida Console" w:cs="Lucida Console"/>
+          <w:color w:val="00BF00"/>
+          <w:sz w:val="18"/>
+          <w:szCs w:val="18"/>
+        </w:rPr>
+        <w:t>+1</w:t>
+      </w:r>
+    </w:p>
+    <w:p>
+      <w:pPr>
+        <w:autoSpaceDE w:val="0"/>
+        <w:autoSpaceDN w:val="0"/>
+        <w:adjustRightInd w:val="0"/>
+        <w:spacing w:after="0" w:line="240" w:lineRule="auto"/>
+        <w:rPr>
+          <w:rFonts w:ascii="Lucida Console" w:hAnsi="Lucida Console" w:cs="Lucida Console"/>
+          <w:color w:val="00BF00"/>
+          <w:sz w:val="18"/>
+          <w:szCs w:val="18"/>
+        </w:rPr>
+      </w:pPr>
+      <w:r>
+        <w:rPr>
+          <w:rFonts w:ascii="Lucida Console" w:hAnsi="Lucida Console" w:cs="Lucida Console"/>
+          <w:color w:val="00BF00"/>
+          <w:sz w:val="18"/>
+          <w:szCs w:val="18"/>
+        </w:rPr>
+        <w:t>+Develiper@DESKTOP-1QKM5PF MINGW64 /d/</w:t>
+      </w:r>
+      <w:proofErr w:type="spellStart"/>
+      <w:r>
+        <w:rPr>
+          <w:rFonts w:ascii="Lucida Console" w:hAnsi="Lucida Console" w:cs="Lucida Console"/>
+          <w:color w:val="00BF00"/>
+          <w:sz w:val="18"/>
+          <w:szCs w:val="18"/>
+        </w:rPr>
+        <w:t>git</w:t>
+      </w:r>
+      <w:proofErr w:type="spellEnd"/>
+      <w:r>
+        <w:rPr>
+          <w:rFonts w:ascii="Lucida Console" w:hAnsi="Lucida Console" w:cs="Lucida Console"/>
+          <w:color w:val="00BF00"/>
+          <w:sz w:val="18"/>
+          <w:szCs w:val="18"/>
+        </w:rPr>
+        <w:t xml:space="preserve"> test/Websites1/example-repo1 (master)</w:t>
+      </w:r>
+    </w:p>
+    <w:p>
+      <w:pPr>
+        <w:autoSpaceDE w:val="0"/>
+        <w:autoSpaceDN w:val="0"/>
+        <w:adjustRightInd w:val="0"/>
+        <w:spacing w:after="0" w:line="240" w:lineRule="auto"/>
+        <w:rPr>
+          <w:rFonts w:ascii="Lucida Console" w:hAnsi="Lucida Console" w:cs="Lucida Console"/>
+          <w:sz w:val="18"/>
+          <w:szCs w:val="18"/>
+        </w:rPr>
+      </w:pPr>
+      <w:r>
+        <w:rPr>
+          <w:rFonts w:ascii="Lucida Console" w:hAnsi="Lucida Console" w:cs="Lucida Console"/>
+          <w:sz w:val="18"/>
+          <w:szCs w:val="18"/>
+        </w:rPr>
+        <w:t xml:space="preserve"> $ </w:t>
+      </w:r>
+      <w:proofErr w:type="spellStart"/>
+      <w:proofErr w:type="gramStart"/>
+      <w:r>
+        <w:rPr>
+          <w:rFonts w:ascii="Lucida Console" w:hAnsi="Lucida Console" w:cs="Lucida Console"/>
+          <w:sz w:val="18"/>
+          <w:szCs w:val="18"/>
+        </w:rPr>
+        <w:t>cd</w:t>
+      </w:r>
+      <w:proofErr w:type="spellEnd"/>
+      <w:proofErr w:type="gramEnd"/>
+    </w:p>
+    <w:p>
+      <w:pPr>
+        <w:autoSpaceDE w:val="0"/>
+        <w:autoSpaceDN w:val="0"/>
+        <w:adjustRightInd w:val="0"/>
+        <w:spacing w:after="0" w:line="240" w:lineRule="auto"/>
+        <w:rPr>
+          <w:rFonts w:ascii="Lucida Console" w:hAnsi="Lucida Console" w:cs="Lucida Console"/>
+          <w:sz w:val="18"/>
+          <w:szCs w:val="18"/>
+        </w:rPr>
+      </w:pPr>
+    </w:p>
+    <w:p>
+      <w:pPr>
+        <w:autoSpaceDE w:val="0"/>
+        <w:autoSpaceDN w:val="0"/>
+        <w:adjustRightInd w:val="0"/>
+        <w:spacing w:after="0" w:line="240" w:lineRule="auto"/>
+        <w:rPr>
+          <w:rFonts w:ascii="Lucida Console" w:hAnsi="Lucida Console" w:cs="Lucida Console"/>
+          <w:sz w:val="18"/>
+          <w:szCs w:val="18"/>
+        </w:rPr>
+      </w:pPr>
+      <w:r>
+        <w:rPr>
+          <w:rFonts w:ascii="Lucida Console" w:hAnsi="Lucida Console" w:cs="Lucida Console"/>
+          <w:sz w:val="18"/>
+          <w:szCs w:val="18"/>
+        </w:rPr>
+        <w:t xml:space="preserve"> Developer@DESKTOP-1QKM5PF MINGW64 ~</w:t>
+      </w:r>
+    </w:p>
+    <w:p>
+      <w:pPr>
+        <w:autoSpaceDE w:val="0"/>
+        <w:autoSpaceDN w:val="0"/>
+        <w:adjustRightInd w:val="0"/>
+        <w:spacing w:after="0" w:line="240" w:lineRule="auto"/>
+        <w:rPr>
+          <w:rFonts w:ascii="Lucida Console" w:hAnsi="Lucida Console" w:cs="Lucida Console"/>
+          <w:sz w:val="18"/>
+          <w:szCs w:val="18"/>
+        </w:rPr>
+      </w:pPr>
+      <w:r>
+        <w:rPr>
+          <w:rFonts w:ascii="Lucida Console" w:hAnsi="Lucida Console" w:cs="Lucida Console"/>
+          <w:color w:val="00BFBF"/>
+          <w:sz w:val="18"/>
+          <w:szCs w:val="18"/>
+        </w:rPr>
+        <w:t>@@ -126</w:t>
+      </w:r>
+      <w:proofErr w:type="gramStart"/>
+      <w:r>
+        <w:rPr>
+          <w:rFonts w:ascii="Lucida Console" w:hAnsi="Lucida Console" w:cs="Lucida Console"/>
+          <w:color w:val="00BFBF"/>
+          <w:sz w:val="18"/>
+          <w:szCs w:val="18"/>
+        </w:rPr>
+        <w:t>,3</w:t>
+      </w:r>
+      <w:proofErr w:type="gramEnd"/>
+      <w:r>
+        <w:rPr>
+          <w:rFonts w:ascii="Lucida Console" w:hAnsi="Lucida Console" w:cs="Lucida Console"/>
+          <w:color w:val="00BFBF"/>
+          <w:sz w:val="18"/>
+          <w:szCs w:val="18"/>
+        </w:rPr>
+        <w:t xml:space="preserve"> +126,38 @@</w:t>
+      </w:r>
+      <w:r>
+        <w:rPr>
+          <w:rFonts w:ascii="Lucida Console" w:hAnsi="Lucida Console" w:cs="Lucida Console"/>
+          <w:sz w:val="18"/>
+          <w:szCs w:val="18"/>
+        </w:rPr>
+        <w:t xml:space="preserve"> $ </w:t>
+      </w:r>
+      <w:proofErr w:type="spellStart"/>
+      <w:r>
+        <w:rPr>
+          <w:rFonts w:ascii="Lucida Console" w:hAnsi="Lucida Console" w:cs="Lucida Console"/>
+          <w:sz w:val="18"/>
+          <w:szCs w:val="18"/>
+        </w:rPr>
+        <w:t>git</w:t>
+      </w:r>
+      <w:proofErr w:type="spellEnd"/>
+      <w:r>
+        <w:rPr>
+          <w:rFonts w:ascii="Lucida Console" w:hAnsi="Lucida Console" w:cs="Lucida Console"/>
+          <w:sz w:val="18"/>
+          <w:szCs w:val="18"/>
+        </w:rPr>
+        <w:t xml:space="preserve"> clone https://github.com/ashwinder-garcha/example-repo1.git example-repo1</w:t>
+      </w:r>
+    </w:p>
+    <w:p>
+      <w:pPr>
+        <w:autoSpaceDE w:val="0"/>
+        <w:autoSpaceDN w:val="0"/>
+        <w:adjustRightInd w:val="0"/>
+        <w:spacing w:after="0" w:line="240" w:lineRule="auto"/>
+        <w:rPr>
+          <w:rFonts w:ascii="Lucida Console" w:hAnsi="Lucida Console" w:cs="Lucida Console"/>
+          <w:sz w:val="18"/>
+          <w:szCs w:val="18"/>
+        </w:rPr>
+      </w:pPr>
+      <w:r>
+        <w:rPr>
+          <w:rFonts w:ascii="Lucida Console" w:hAnsi="Lucida Console" w:cs="Lucida Console"/>
+          <w:sz w:val="18"/>
+          <w:szCs w:val="18"/>
+        </w:rPr>
+        <w:t xml:space="preserve"> Cloning into 'example-repo1'...</w:t>
+      </w:r>
+    </w:p>
+    <w:p>
+      <w:pPr>
+        <w:autoSpaceDE w:val="0"/>
+        <w:autoSpaceDN w:val="0"/>
+        <w:adjustRightInd w:val="0"/>
+        <w:spacing w:after="0" w:line="240" w:lineRule="auto"/>
+        <w:rPr>
+          <w:rFonts w:ascii="Lucida Console" w:hAnsi="Lucida Console" w:cs="Lucida Console"/>
+          <w:sz w:val="18"/>
+          <w:szCs w:val="18"/>
+        </w:rPr>
+      </w:pPr>
+      <w:r>
+        <w:rPr>
+          <w:rFonts w:ascii="Lucida Console" w:hAnsi="Lucida Console" w:cs="Lucida Console"/>
+          <w:sz w:val="18"/>
+          <w:szCs w:val="18"/>
+        </w:rPr>
+        <w:t xml:space="preserve"> </w:t>
+      </w:r>
+      <w:proofErr w:type="gramStart"/>
+      <w:r>
+        <w:rPr>
+          <w:rFonts w:ascii="Lucida Console" w:hAnsi="Lucida Console" w:cs="Lucida Console"/>
+          <w:sz w:val="18"/>
+          <w:szCs w:val="18"/>
+        </w:rPr>
+        <w:t>warning</w:t>
+      </w:r>
+      <w:proofErr w:type="gramEnd"/>
+      <w:r>
+        <w:rPr>
+          <w:rFonts w:ascii="Lucida Console" w:hAnsi="Lucida Console" w:cs="Lucida Console"/>
+          <w:sz w:val="18"/>
+          <w:szCs w:val="18"/>
+        </w:rPr>
+        <w:t>: You appear to have cloned an empty repository.</w:t>
+      </w:r>
+    </w:p>
+    <w:p>
+      <w:pPr>
+        <w:autoSpaceDE w:val="0"/>
+        <w:autoSpaceDN w:val="0"/>
+        <w:adjustRightInd w:val="0"/>
+        <w:spacing w:after="0" w:line="240" w:lineRule="auto"/>
+        <w:rPr>
+          <w:rFonts w:ascii="Lucida Console" w:hAnsi="Lucida Console" w:cs="Lucida Console"/>
+          <w:sz w:val="18"/>
+          <w:szCs w:val="18"/>
+        </w:rPr>
+      </w:pPr>
+    </w:p>
+    <w:p>
+      <w:pPr>
+        <w:autoSpaceDE w:val="0"/>
+        <w:autoSpaceDN w:val="0"/>
+        <w:adjustRightInd w:val="0"/>
+        <w:spacing w:after="0" w:line="240" w:lineRule="auto"/>
+        <w:rPr>
+          <w:rFonts w:ascii="Lucida Console" w:hAnsi="Lucida Console" w:cs="Lucida Console"/>
+          <w:color w:val="00BF00"/>
+          <w:sz w:val="18"/>
+          <w:szCs w:val="18"/>
+        </w:rPr>
+      </w:pPr>
+      <w:r>
+        <w:rPr>
+          <w:rFonts w:ascii="Lucida Console" w:hAnsi="Lucida Console" w:cs="Lucida Console"/>
+          <w:color w:val="00BF00"/>
+          <w:sz w:val="18"/>
+          <w:szCs w:val="18"/>
+        </w:rPr>
+        <w:t>+</w:t>
+      </w:r>
+    </w:p>
+    <w:p>
+      <w:pPr>
+        <w:autoSpaceDE w:val="0"/>
+        <w:autoSpaceDN w:val="0"/>
+        <w:adjustRightInd w:val="0"/>
+        <w:spacing w:after="0" w:line="240" w:lineRule="auto"/>
+        <w:rPr>
+          <w:rFonts w:ascii="Lucida Console" w:hAnsi="Lucida Console" w:cs="Lucida Console"/>
+          <w:color w:val="00BF00"/>
+          <w:sz w:val="18"/>
+          <w:szCs w:val="18"/>
+        </w:rPr>
+      </w:pPr>
+      <w:r>
+        <w:rPr>
+          <w:rFonts w:ascii="Lucida Console" w:hAnsi="Lucida Console" w:cs="Lucida Console"/>
+          <w:color w:val="00BF00"/>
+          <w:sz w:val="18"/>
+          <w:szCs w:val="18"/>
+        </w:rPr>
+        <w:t>+</w:t>
+      </w:r>
+    </w:p>
+    <w:p>
+      <w:pPr>
+        <w:autoSpaceDE w:val="0"/>
+        <w:autoSpaceDN w:val="0"/>
+        <w:adjustRightInd w:val="0"/>
+        <w:spacing w:after="0" w:line="240" w:lineRule="auto"/>
+        <w:rPr>
+          <w:rFonts w:ascii="Lucida Console" w:hAnsi="Lucida Console" w:cs="Lucida Console"/>
+          <w:color w:val="00BF00"/>
+          <w:sz w:val="18"/>
+          <w:szCs w:val="18"/>
+        </w:rPr>
+      </w:pPr>
+      <w:r>
+        <w:rPr>
+          <w:rFonts w:ascii="Lucida Console" w:hAnsi="Lucida Console" w:cs="Lucida Console"/>
+          <w:color w:val="00BF00"/>
+          <w:sz w:val="18"/>
+          <w:szCs w:val="18"/>
+        </w:rPr>
+        <w:t>+</w:t>
+      </w:r>
+    </w:p>
+    <w:p>
+      <w:pPr>
+        <w:autoSpaceDE w:val="0"/>
+        <w:autoSpaceDN w:val="0"/>
+        <w:adjustRightInd w:val="0"/>
+        <w:spacing w:after="0" w:line="240" w:lineRule="auto"/>
+        <w:rPr>
+          <w:rFonts w:ascii="Lucida Console" w:hAnsi="Lucida Console" w:cs="Lucida Console"/>
+          <w:color w:val="00BF00"/>
+          <w:sz w:val="18"/>
+          <w:szCs w:val="18"/>
+        </w:rPr>
+      </w:pPr>
+      <w:r>
+        <w:rPr>
+          <w:rFonts w:ascii="Lucida Console" w:hAnsi="Lucida Console" w:cs="Lucida Console"/>
+          <w:color w:val="00BF00"/>
+          <w:sz w:val="18"/>
+          <w:szCs w:val="18"/>
+        </w:rPr>
+        <w:t>+</w:t>
+      </w:r>
+    </w:p>
+    <w:p>
+      <w:pPr>
+        <w:autoSpaceDE w:val="0"/>
+        <w:autoSpaceDN w:val="0"/>
+        <w:adjustRightInd w:val="0"/>
+        <w:spacing w:after="0" w:line="240" w:lineRule="auto"/>
+        <w:rPr>
+          <w:rFonts w:ascii="Lucida Console" w:hAnsi="Lucida Console" w:cs="Lucida Console"/>
+          <w:color w:val="00BF00"/>
+          <w:sz w:val="18"/>
+          <w:szCs w:val="18"/>
+        </w:rPr>
+      </w:pPr>
+      <w:r>
+        <w:rPr>
+          <w:rFonts w:ascii="Lucida Console" w:hAnsi="Lucida Console" w:cs="Lucida Console"/>
+          <w:color w:val="00BF00"/>
+          <w:sz w:val="18"/>
+          <w:szCs w:val="18"/>
+        </w:rPr>
+        <w:t>+</w:t>
+      </w:r>
+    </w:p>
+    <w:p>
+      <w:pPr>
+        <w:autoSpaceDE w:val="0"/>
+        <w:autoSpaceDN w:val="0"/>
+        <w:adjustRightInd w:val="0"/>
+        <w:spacing w:after="0" w:line="240" w:lineRule="auto"/>
+        <w:rPr>
+          <w:rFonts w:ascii="Lucida Console" w:hAnsi="Lucida Console" w:cs="Lucida Console"/>
+          <w:color w:val="00BF00"/>
+          <w:sz w:val="18"/>
+          <w:szCs w:val="18"/>
+        </w:rPr>
+      </w:pPr>
+      <w:r>
+        <w:rPr>
+          <w:rFonts w:ascii="Lucida Console" w:hAnsi="Lucida Console" w:cs="Lucida Console"/>
+          <w:color w:val="00BF00"/>
+          <w:sz w:val="18"/>
+          <w:szCs w:val="18"/>
+        </w:rPr>
+        <w:t>+</w:t>
+      </w:r>
+    </w:p>
+    <w:p>
+      <w:pPr>
+        <w:autoSpaceDE w:val="0"/>
+        <w:autoSpaceDN w:val="0"/>
+        <w:adjustRightInd w:val="0"/>
+        <w:spacing w:after="0" w:line="240" w:lineRule="auto"/>
+        <w:rPr>
+          <w:rFonts w:ascii="Lucida Console" w:hAnsi="Lucida Console" w:cs="Lucida Console"/>
+          <w:color w:val="00BF00"/>
+          <w:sz w:val="18"/>
+          <w:szCs w:val="18"/>
+        </w:rPr>
+      </w:pPr>
+      <w:r>
+        <w:rPr>
+          <w:rFonts w:ascii="Lucida Console" w:hAnsi="Lucida Console" w:cs="Lucida Console"/>
+          <w:color w:val="00BF00"/>
+          <w:sz w:val="18"/>
+          <w:szCs w:val="18"/>
+        </w:rPr>
+        <w:t>+</w:t>
+      </w:r>
+    </w:p>
+    <w:p>
+      <w:pPr>
+        <w:autoSpaceDE w:val="0"/>
+        <w:autoSpaceDN w:val="0"/>
+        <w:adjustRightInd w:val="0"/>
+        <w:spacing w:after="0" w:line="240" w:lineRule="auto"/>
+        <w:rPr>
+          <w:rFonts w:ascii="Lucida Console" w:hAnsi="Lucida Console" w:cs="Lucida Console"/>
+          <w:color w:val="00BF00"/>
+          <w:sz w:val="18"/>
+          <w:szCs w:val="18"/>
+        </w:rPr>
+      </w:pPr>
+      <w:r>
+        <w:rPr>
+          <w:rFonts w:ascii="Lucida Console" w:hAnsi="Lucida Console" w:cs="Lucida Console"/>
+          <w:color w:val="00BF00"/>
+          <w:sz w:val="18"/>
+          <w:szCs w:val="18"/>
+        </w:rPr>
+        <w:t>+</w:t>
+      </w:r>
+    </w:p>
+    <w:p>
+      <w:pPr>
+        <w:autoSpaceDE w:val="0"/>
+        <w:autoSpaceDN w:val="0"/>
+        <w:adjustRightInd w:val="0"/>
+        <w:spacing w:after="0" w:line="240" w:lineRule="auto"/>
+        <w:rPr>
+          <w:rFonts w:ascii="Lucida Console" w:hAnsi="Lucida Console" w:cs="Lucida Console"/>
+          <w:color w:val="00BF00"/>
+          <w:sz w:val="18"/>
+          <w:szCs w:val="18"/>
+        </w:rPr>
+      </w:pPr>
+      <w:r>
+        <w:rPr>
+          <w:rFonts w:ascii="Lucida Console" w:hAnsi="Lucida Console" w:cs="Lucida Console"/>
+          <w:color w:val="00BF00"/>
+          <w:sz w:val="18"/>
+          <w:szCs w:val="18"/>
+        </w:rPr>
+        <w:t>+</w:t>
+      </w:r>
+    </w:p>
+    <w:p>
+      <w:pPr>
+        <w:autoSpaceDE w:val="0"/>
+        <w:autoSpaceDN w:val="0"/>
+        <w:adjustRightInd w:val="0"/>
+        <w:spacing w:after="0" w:line="240" w:lineRule="auto"/>
+        <w:rPr>
+          <w:rFonts w:ascii="Lucida Console" w:hAnsi="Lucida Console" w:cs="Lucida Console"/>
+          <w:color w:val="00BF00"/>
+          <w:sz w:val="18"/>
+          <w:szCs w:val="18"/>
+        </w:rPr>
+      </w:pPr>
+      <w:r>
+        <w:rPr>
+          <w:rFonts w:ascii="Lucida Console" w:hAnsi="Lucida Console" w:cs="Lucida Console"/>
+          <w:color w:val="00BF00"/>
+          <w:sz w:val="18"/>
+          <w:szCs w:val="18"/>
+        </w:rPr>
+        <w:t>+</w:t>
+      </w:r>
+    </w:p>
+    <w:p>
+      <w:pPr>
+        <w:autoSpaceDE w:val="0"/>
+        <w:autoSpaceDN w:val="0"/>
+        <w:adjustRightInd w:val="0"/>
+        <w:spacing w:after="0" w:line="240" w:lineRule="auto"/>
+        <w:rPr>
+          <w:rFonts w:ascii="Lucida Console" w:hAnsi="Lucida Console" w:cs="Lucida Console"/>
+          <w:color w:val="00BF00"/>
+          <w:sz w:val="18"/>
+          <w:szCs w:val="18"/>
+        </w:rPr>
+      </w:pPr>
+      <w:r>
+        <w:rPr>
+          <w:rFonts w:ascii="Lucida Console" w:hAnsi="Lucida Console" w:cs="Lucida Console"/>
+          <w:color w:val="00BF00"/>
+          <w:sz w:val="18"/>
+          <w:szCs w:val="18"/>
+        </w:rPr>
+        <w:t>+</w:t>
+      </w:r>
+    </w:p>
+    <w:p>
+      <w:pPr>
+        <w:autoSpaceDE w:val="0"/>
+        <w:autoSpaceDN w:val="0"/>
+        <w:adjustRightInd w:val="0"/>
+        <w:spacing w:after="0" w:line="240" w:lineRule="auto"/>
+        <w:rPr>
+          <w:rFonts w:ascii="Lucida Console" w:hAnsi="Lucida Console" w:cs="Lucida Console"/>
+          <w:color w:val="00BF00"/>
+          <w:sz w:val="18"/>
+          <w:szCs w:val="18"/>
+        </w:rPr>
+      </w:pPr>
+      <w:r>
+        <w:rPr>
+          <w:rFonts w:ascii="Lucida Console" w:hAnsi="Lucida Console" w:cs="Lucida Console"/>
+          <w:color w:val="00BF00"/>
+          <w:sz w:val="18"/>
+          <w:szCs w:val="18"/>
+        </w:rPr>
+        <w:t>+</w:t>
+      </w:r>
+    </w:p>
+    <w:p>
+      <w:pPr>
+        <w:autoSpaceDE w:val="0"/>
+        <w:autoSpaceDN w:val="0"/>
+        <w:adjustRightInd w:val="0"/>
+        <w:spacing w:after="0" w:line="240" w:lineRule="auto"/>
+        <w:rPr>
+          <w:rFonts w:ascii="Lucida Console" w:hAnsi="Lucida Console" w:cs="Lucida Console"/>
+          <w:color w:val="00BF00"/>
+          <w:sz w:val="18"/>
+          <w:szCs w:val="18"/>
+        </w:rPr>
+      </w:pPr>
+      <w:r>
+        <w:rPr>
+          <w:rFonts w:ascii="Lucida Console" w:hAnsi="Lucida Console" w:cs="Lucida Console"/>
+          <w:color w:val="00BF00"/>
+          <w:sz w:val="18"/>
+          <w:szCs w:val="18"/>
+        </w:rPr>
+        <w:t>+</w:t>
+      </w:r>
+    </w:p>
+    <w:p>
+      <w:pPr>
+        <w:autoSpaceDE w:val="0"/>
+        <w:autoSpaceDN w:val="0"/>
+        <w:adjustRightInd w:val="0"/>
+        <w:spacing w:after="0" w:line="240" w:lineRule="auto"/>
+        <w:rPr>
+          <w:rFonts w:ascii="Lucida Console" w:hAnsi="Lucida Console" w:cs="Lucida Console"/>
+          <w:color w:val="00BF00"/>
+          <w:sz w:val="18"/>
+          <w:szCs w:val="18"/>
+        </w:rPr>
+      </w:pPr>
+      <w:r>
+        <w:rPr>
+          <w:rFonts w:ascii="Lucida Console" w:hAnsi="Lucida Console" w:cs="Lucida Console"/>
+          <w:color w:val="00BF00"/>
+          <w:sz w:val="18"/>
+          <w:szCs w:val="18"/>
+        </w:rPr>
+        <w:t>+</w:t>
+      </w:r>
+    </w:p>
+    <w:p>
+      <w:pPr>
+        <w:autoSpaceDE w:val="0"/>
+        <w:autoSpaceDN w:val="0"/>
+        <w:adjustRightInd w:val="0"/>
+        <w:spacing w:after="0" w:line="240" w:lineRule="auto"/>
+        <w:rPr>
+          <w:rFonts w:ascii="Lucida Console" w:hAnsi="Lucida Console" w:cs="Lucida Console"/>
+          <w:color w:val="00BF00"/>
+          <w:sz w:val="18"/>
+          <w:szCs w:val="18"/>
+        </w:rPr>
+      </w:pPr>
+      <w:r>
+        <w:rPr>
+          <w:rFonts w:ascii="Lucida Console" w:hAnsi="Lucida Console" w:cs="Lucida Console"/>
+          <w:color w:val="00BF00"/>
+          <w:sz w:val="18"/>
+          <w:szCs w:val="18"/>
+        </w:rPr>
+        <w:t>+</w:t>
+      </w:r>
+    </w:p>
+    <w:p>
+      <w:pPr>
+        <w:autoSpaceDE w:val="0"/>
+        <w:autoSpaceDN w:val="0"/>
+        <w:adjustRightInd w:val="0"/>
+        <w:spacing w:after="0" w:line="240" w:lineRule="auto"/>
+        <w:rPr>
+          <w:rFonts w:ascii="Lucida Console" w:hAnsi="Lucida Console" w:cs="Lucida Console"/>
+          <w:color w:val="00BF00"/>
+          <w:sz w:val="18"/>
+          <w:szCs w:val="18"/>
+        </w:rPr>
+      </w:pPr>
+      <w:r>
+        <w:rPr>
+          <w:rFonts w:ascii="Lucida Console" w:hAnsi="Lucida Console" w:cs="Lucida Console"/>
+          <w:color w:val="00BF00"/>
+          <w:sz w:val="18"/>
+          <w:szCs w:val="18"/>
+        </w:rPr>
+        <w:t>+</w:t>
+      </w:r>
+    </w:p>
+    <w:p>
+      <w:pPr>
+        <w:autoSpaceDE w:val="0"/>
+        <w:autoSpaceDN w:val="0"/>
+        <w:adjustRightInd w:val="0"/>
+        <w:spacing w:after="0" w:line="240" w:lineRule="auto"/>
+        <w:rPr>
+          <w:rFonts w:ascii="Lucida Console" w:hAnsi="Lucida Console" w:cs="Lucida Console"/>
+          <w:color w:val="00BF00"/>
+          <w:sz w:val="18"/>
+          <w:szCs w:val="18"/>
+        </w:rPr>
+      </w:pPr>
+      <w:r>
+        <w:rPr>
+          <w:rFonts w:ascii="Lucida Console" w:hAnsi="Lucida Console" w:cs="Lucida Console"/>
+          <w:color w:val="00BF00"/>
+          <w:sz w:val="18"/>
+          <w:szCs w:val="18"/>
+        </w:rPr>
+        <w:t>+</w:t>
+      </w:r>
+    </w:p>
+    <w:p>
+      <w:pPr>
+        <w:autoSpaceDE w:val="0"/>
+        <w:autoSpaceDN w:val="0"/>
+        <w:adjustRightInd w:val="0"/>
+        <w:spacing w:after="0" w:line="240" w:lineRule="auto"/>
+        <w:rPr>
+          <w:rFonts w:ascii="Lucida Console" w:hAnsi="Lucida Console" w:cs="Lucida Console"/>
+          <w:color w:val="00BF00"/>
+          <w:sz w:val="18"/>
+          <w:szCs w:val="18"/>
+        </w:rPr>
+      </w:pPr>
+      <w:r>
+        <w:rPr>
+          <w:rFonts w:ascii="Lucida Console" w:hAnsi="Lucida Console" w:cs="Lucida Console"/>
+          <w:color w:val="00BF00"/>
+          <w:sz w:val="18"/>
+          <w:szCs w:val="18"/>
+        </w:rPr>
+        <w:t>+</w:t>
+      </w:r>
+    </w:p>
+    <w:p>
+      <w:pPr>
+        <w:autoSpaceDE w:val="0"/>
+        <w:autoSpaceDN w:val="0"/>
+        <w:adjustRightInd w:val="0"/>
+        <w:spacing w:after="0" w:line="240" w:lineRule="auto"/>
+        <w:rPr>
+          <w:rFonts w:ascii="Lucida Console" w:hAnsi="Lucida Console" w:cs="Lucida Console"/>
+          <w:color w:val="00BF00"/>
+          <w:sz w:val="18"/>
+          <w:szCs w:val="18"/>
+        </w:rPr>
+      </w:pPr>
+      <w:r>
+        <w:rPr>
+          <w:rFonts w:ascii="Lucida Console" w:hAnsi="Lucida Console" w:cs="Lucida Console"/>
+          <w:color w:val="00BF00"/>
+          <w:sz w:val="18"/>
+          <w:szCs w:val="18"/>
+        </w:rPr>
+        <w:t xml:space="preserve">+If u changed something in file you can check by </w:t>
+      </w:r>
+      <w:proofErr w:type="spellStart"/>
+      <w:r>
+        <w:rPr>
+          <w:rFonts w:ascii="Lucida Console" w:hAnsi="Lucida Console" w:cs="Lucida Console"/>
+          <w:color w:val="00BF00"/>
+          <w:sz w:val="18"/>
+          <w:szCs w:val="18"/>
+        </w:rPr>
+        <w:t>git</w:t>
+      </w:r>
+      <w:proofErr w:type="spellEnd"/>
+      <w:r>
+        <w:rPr>
+          <w:rFonts w:ascii="Lucida Console" w:hAnsi="Lucida Console" w:cs="Lucida Console"/>
+          <w:color w:val="00BF00"/>
+          <w:sz w:val="18"/>
+          <w:szCs w:val="18"/>
+        </w:rPr>
+        <w:t xml:space="preserve"> diff and file name</w:t>
+      </w:r>
+    </w:p>
+    <w:p>
+      <w:pPr>
+        <w:autoSpaceDE w:val="0"/>
+        <w:autoSpaceDN w:val="0"/>
+        <w:adjustRightInd w:val="0"/>
+        <w:spacing w:after="0" w:line="240" w:lineRule="auto"/>
+        <w:rPr>
+          <w:rFonts w:ascii="Lucida Console" w:hAnsi="Lucida Console" w:cs="Lucida Console"/>
+          <w:color w:val="00BF00"/>
+          <w:sz w:val="18"/>
+          <w:szCs w:val="18"/>
+        </w:rPr>
+      </w:pPr>
+      <w:r>
+        <w:rPr>
+          <w:rFonts w:ascii="Lucida Console" w:hAnsi="Lucida Console" w:cs="Lucida Console"/>
+          <w:color w:val="00BF00"/>
+          <w:sz w:val="18"/>
+          <w:szCs w:val="18"/>
+        </w:rPr>
+        <w:t>+</w:t>
+      </w:r>
+    </w:p>
+    <w:p>
+      <w:pPr>
+        <w:autoSpaceDE w:val="0"/>
+        <w:autoSpaceDN w:val="0"/>
+        <w:adjustRightInd w:val="0"/>
+        <w:spacing w:after="0" w:line="240" w:lineRule="auto"/>
+        <w:rPr>
+          <w:rFonts w:ascii="Lucida Console" w:hAnsi="Lucida Console" w:cs="Lucida Console"/>
+          <w:color w:val="00BF00"/>
+          <w:sz w:val="18"/>
+          <w:szCs w:val="18"/>
+        </w:rPr>
+      </w:pPr>
+      <w:r>
+        <w:rPr>
+          <w:rFonts w:ascii="Lucida Console" w:hAnsi="Lucida Console" w:cs="Lucida Console"/>
+          <w:color w:val="00BF00"/>
+          <w:sz w:val="18"/>
+          <w:szCs w:val="18"/>
+        </w:rPr>
+        <w:t>+Developer@DESKTOP-1QKM5PF MINGW64 /d/</w:t>
+      </w:r>
+      <w:proofErr w:type="spellStart"/>
+      <w:r>
+        <w:rPr>
+          <w:rFonts w:ascii="Lucida Console" w:hAnsi="Lucida Console" w:cs="Lucida Console"/>
+          <w:color w:val="00BF00"/>
+          <w:sz w:val="18"/>
+          <w:szCs w:val="18"/>
+        </w:rPr>
+        <w:t>git</w:t>
+      </w:r>
+      <w:proofErr w:type="spellEnd"/>
+      <w:r>
+        <w:rPr>
+          <w:rFonts w:ascii="Lucida Console" w:hAnsi="Lucida Console" w:cs="Lucida Console"/>
+          <w:color w:val="00BF00"/>
+          <w:sz w:val="18"/>
+          <w:szCs w:val="18"/>
+        </w:rPr>
+        <w:t xml:space="preserve"> test/website3/test3 (master)</w:t>
+      </w:r>
+    </w:p>
+    <w:p>
+      <w:pPr>
+        <w:autoSpaceDE w:val="0"/>
+        <w:autoSpaceDN w:val="0"/>
+        <w:adjustRightInd w:val="0"/>
+        <w:spacing w:after="0" w:line="240" w:lineRule="auto"/>
+        <w:rPr>
+          <w:rFonts w:ascii="Lucida Console" w:hAnsi="Lucida Console" w:cs="Lucida Console"/>
+          <w:color w:val="00BF00"/>
+          <w:sz w:val="18"/>
+          <w:szCs w:val="18"/>
+        </w:rPr>
+      </w:pPr>
+      <w:r>
+        <w:rPr>
+          <w:rFonts w:ascii="Lucida Console" w:hAnsi="Lucida Console" w:cs="Lucida Console"/>
+          <w:color w:val="00BF00"/>
+          <w:sz w:val="18"/>
+          <w:szCs w:val="18"/>
+        </w:rPr>
+        <w:t xml:space="preserve">+$ </w:t>
+      </w:r>
+      <w:proofErr w:type="spellStart"/>
+      <w:r>
+        <w:rPr>
+          <w:rFonts w:ascii="Lucida Console" w:hAnsi="Lucida Console" w:cs="Lucida Console"/>
+          <w:color w:val="00BF00"/>
+          <w:sz w:val="18"/>
+          <w:szCs w:val="18"/>
+        </w:rPr>
+        <w:t>git</w:t>
+      </w:r>
+      <w:proofErr w:type="spellEnd"/>
+      <w:r>
+        <w:rPr>
+          <w:rFonts w:ascii="Lucida Console" w:hAnsi="Lucida Console" w:cs="Lucida Console"/>
+          <w:color w:val="00BF00"/>
+          <w:sz w:val="18"/>
+          <w:szCs w:val="18"/>
+        </w:rPr>
+        <w:t xml:space="preserve"> diff 0git.docx</w:t>
+      </w:r>
+    </w:p>
+    <w:p>
+      <w:pPr>
+        <w:autoSpaceDE w:val="0"/>
+        <w:autoSpaceDN w:val="0"/>
+        <w:adjustRightInd w:val="0"/>
+        <w:spacing w:after="0" w:line="240" w:lineRule="auto"/>
+        <w:rPr>
+          <w:rFonts w:ascii="Lucida Console" w:hAnsi="Lucida Console" w:cs="Lucida Console"/>
+          <w:color w:val="00BF00"/>
+          <w:sz w:val="18"/>
+          <w:szCs w:val="18"/>
+        </w:rPr>
+      </w:pPr>
+      <w:r>
+        <w:rPr>
+          <w:rFonts w:ascii="Lucida Console" w:hAnsi="Lucida Console" w:cs="Lucida Console"/>
+          <w:color w:val="00BF00"/>
+          <w:sz w:val="18"/>
+          <w:szCs w:val="18"/>
+        </w:rPr>
+        <w:t>+diff --</w:t>
+      </w:r>
+      <w:proofErr w:type="spellStart"/>
+      <w:r>
+        <w:rPr>
+          <w:rFonts w:ascii="Lucida Console" w:hAnsi="Lucida Console" w:cs="Lucida Console"/>
+          <w:color w:val="00BF00"/>
+          <w:sz w:val="18"/>
+          <w:szCs w:val="18"/>
+        </w:rPr>
+        <w:t>git</w:t>
+      </w:r>
+      <w:proofErr w:type="spellEnd"/>
+      <w:r>
+        <w:rPr>
+          <w:rFonts w:ascii="Lucida Console" w:hAnsi="Lucida Console" w:cs="Lucida Console"/>
+          <w:color w:val="00BF00"/>
+          <w:sz w:val="18"/>
+          <w:szCs w:val="18"/>
+        </w:rPr>
+        <w:t xml:space="preserve"> a/0git.docx b/0git.docx</w:t>
+      </w:r>
+    </w:p>
+    <w:p>
+      <w:pPr>
+        <w:autoSpaceDE w:val="0"/>
+        <w:autoSpaceDN w:val="0"/>
+        <w:adjustRightInd w:val="0"/>
+        <w:spacing w:after="0" w:line="240" w:lineRule="auto"/>
+        <w:rPr>
+          <w:rFonts w:ascii="Lucida Console" w:hAnsi="Lucida Console" w:cs="Lucida Console"/>
+          <w:color w:val="00BF00"/>
+          <w:sz w:val="18"/>
+          <w:szCs w:val="18"/>
+        </w:rPr>
+      </w:pPr>
+      <w:r>
+        <w:rPr>
+          <w:rFonts w:ascii="Lucida Console" w:hAnsi="Lucida Console" w:cs="Lucida Console"/>
+          <w:color w:val="00BF00"/>
+          <w:sz w:val="18"/>
+          <w:szCs w:val="18"/>
+        </w:rPr>
+        <w:t>+index 2e12e62</w:t>
+      </w:r>
+      <w:proofErr w:type="gramStart"/>
+      <w:r>
+        <w:rPr>
+          <w:rFonts w:ascii="Lucida Console" w:hAnsi="Lucida Console" w:cs="Lucida Console"/>
+          <w:color w:val="00BF00"/>
+          <w:sz w:val="18"/>
+          <w:szCs w:val="18"/>
+        </w:rPr>
+        <w:t>..</w:t>
+      </w:r>
+      <w:proofErr w:type="gramEnd"/>
+      <w:r>
+        <w:rPr>
+          <w:rFonts w:ascii="Lucida Console" w:hAnsi="Lucida Console" w:cs="Lucida Console"/>
+          <w:color w:val="00BF00"/>
+          <w:sz w:val="18"/>
+          <w:szCs w:val="18"/>
+        </w:rPr>
+        <w:t>9c42436 100644</w:t>
+      </w:r>
+    </w:p>
+    <w:p>
+      <w:pPr>
+        <w:autoSpaceDE w:val="0"/>
+        <w:autoSpaceDN w:val="0"/>
+        <w:adjustRightInd w:val="0"/>
+        <w:spacing w:after="0" w:line="240" w:lineRule="auto"/>
+        <w:rPr>
+          <w:rFonts w:ascii="Lucida Console" w:hAnsi="Lucida Console" w:cs="Lucida Console"/>
+          <w:color w:val="00BF00"/>
+          <w:sz w:val="18"/>
+          <w:szCs w:val="18"/>
+        </w:rPr>
+      </w:pPr>
+      <w:r>
+        <w:rPr>
+          <w:rFonts w:ascii="Lucida Console" w:hAnsi="Lucida Console" w:cs="Lucida Console"/>
+          <w:color w:val="00BF00"/>
+          <w:sz w:val="18"/>
+          <w:szCs w:val="18"/>
+        </w:rPr>
+        <w:t>+--- a/0git.docx</w:t>
+      </w:r>
+    </w:p>
+    <w:p>
+      <w:pPr>
+        <w:autoSpaceDE w:val="0"/>
+        <w:autoSpaceDN w:val="0"/>
+        <w:adjustRightInd w:val="0"/>
+        <w:spacing w:after="0" w:line="240" w:lineRule="auto"/>
+        <w:rPr>
+          <w:rFonts w:ascii="Lucida Console" w:hAnsi="Lucida Console" w:cs="Lucida Console"/>
+          <w:color w:val="00BF00"/>
+          <w:sz w:val="18"/>
+          <w:szCs w:val="18"/>
+        </w:rPr>
+      </w:pPr>
+      <w:r>
+        <w:rPr>
+          <w:rFonts w:ascii="Lucida Console" w:hAnsi="Lucida Console" w:cs="Lucida Console"/>
+          <w:color w:val="00BF00"/>
+          <w:sz w:val="18"/>
+          <w:szCs w:val="18"/>
+        </w:rPr>
+        <w:t xml:space="preserve">++++ </w:t>
+      </w:r>
+      <w:proofErr w:type="gramStart"/>
+      <w:r>
+        <w:rPr>
+          <w:rFonts w:ascii="Lucida Console" w:hAnsi="Lucida Console" w:cs="Lucida Console"/>
+          <w:color w:val="00BF00"/>
+          <w:sz w:val="18"/>
+          <w:szCs w:val="18"/>
+        </w:rPr>
+        <w:t>b/0git.docx</w:t>
+      </w:r>
+      <w:proofErr w:type="gramEnd"/>
+    </w:p>
+    <w:p>
+      <w:pPr>
+        <w:autoSpaceDE w:val="0"/>
+        <w:autoSpaceDN w:val="0"/>
+        <w:adjustRightInd w:val="0"/>
+        <w:spacing w:after="0" w:line="240" w:lineRule="auto"/>
+        <w:rPr>
+          <w:rFonts w:ascii="Lucida Console" w:hAnsi="Lucida Console" w:cs="Lucida Console"/>
+          <w:color w:val="00BF00"/>
+          <w:sz w:val="18"/>
+          <w:szCs w:val="18"/>
+        </w:rPr>
+      </w:pPr>
+      <w:r>
+        <w:rPr>
+          <w:rFonts w:ascii="Lucida Console" w:hAnsi="Lucida Console" w:cs="Lucida Console"/>
+          <w:color w:val="00BF00"/>
+          <w:sz w:val="18"/>
+          <w:szCs w:val="18"/>
+        </w:rPr>
+        <w:t>+@@ -1</w:t>
+      </w:r>
+      <w:proofErr w:type="gramStart"/>
+      <w:r>
+        <w:rPr>
+          <w:rFonts w:ascii="Lucida Console" w:hAnsi="Lucida Console" w:cs="Lucida Console"/>
+          <w:color w:val="00BF00"/>
+          <w:sz w:val="18"/>
+          <w:szCs w:val="18"/>
+        </w:rPr>
+        <w:t>,5</w:t>
+      </w:r>
+      <w:proofErr w:type="gramEnd"/>
+      <w:r>
+        <w:rPr>
+          <w:rFonts w:ascii="Lucida Console" w:hAnsi="Lucida Console" w:cs="Lucida Console"/>
+          <w:color w:val="00BF00"/>
+          <w:sz w:val="18"/>
+          <w:szCs w:val="18"/>
+        </w:rPr>
+        <w:t xml:space="preserve"> +1,5 @@</w:t>
+      </w:r>
+    </w:p>
+    <w:p>
+      <w:pPr>
+        <w:autoSpaceDE w:val="0"/>
+        <w:autoSpaceDN w:val="0"/>
+        <w:adjustRightInd w:val="0"/>
+        <w:spacing w:after="0" w:line="240" w:lineRule="auto"/>
+        <w:rPr>
+          <w:rFonts w:ascii="Lucida Console" w:hAnsi="Lucida Console" w:cs="Lucida Console"/>
+          <w:color w:val="00BF00"/>
+          <w:sz w:val="18"/>
+          <w:szCs w:val="18"/>
+        </w:rPr>
+      </w:pPr>
+      <w:r>
+        <w:rPr>
+          <w:rFonts w:ascii="Lucida Console" w:hAnsi="Lucida Console" w:cs="Lucida Console"/>
+          <w:color w:val="00BF00"/>
+          <w:sz w:val="18"/>
+          <w:szCs w:val="18"/>
+        </w:rPr>
+        <w:t>+-</w:t>
+      </w:r>
+    </w:p>
+    <w:p>
+      <w:pPr>
+        <w:autoSpaceDE w:val="0"/>
+        <w:autoSpaceDN w:val="0"/>
+        <w:adjustRightInd w:val="0"/>
+        <w:spacing w:after="0" w:line="240" w:lineRule="auto"/>
+        <w:rPr>
+          <w:rFonts w:ascii="Lucida Console" w:hAnsi="Lucida Console" w:cs="Lucida Console"/>
+          <w:color w:val="00BF00"/>
+          <w:sz w:val="18"/>
+          <w:szCs w:val="18"/>
+        </w:rPr>
+      </w:pPr>
+      <w:r>
+        <w:rPr>
+          <w:rFonts w:ascii="Lucida Console" w:hAnsi="Lucida Console" w:cs="Lucida Console"/>
+          <w:color w:val="00BF00"/>
+          <w:sz w:val="18"/>
+          <w:szCs w:val="18"/>
+        </w:rPr>
+        <w:t>+-Developer@DESKTOP-1QKM5PF MINGW64 /d/</w:t>
+      </w:r>
+      <w:proofErr w:type="spellStart"/>
+      <w:r>
+        <w:rPr>
+          <w:rFonts w:ascii="Lucida Console" w:hAnsi="Lucida Console" w:cs="Lucida Console"/>
+          <w:color w:val="00BF00"/>
+          <w:sz w:val="18"/>
+          <w:szCs w:val="18"/>
+        </w:rPr>
+        <w:t>git</w:t>
+      </w:r>
+      <w:proofErr w:type="spellEnd"/>
+      <w:r>
+        <w:rPr>
+          <w:rFonts w:ascii="Lucida Console" w:hAnsi="Lucida Console" w:cs="Lucida Console"/>
+          <w:color w:val="00BF00"/>
+          <w:sz w:val="18"/>
+          <w:szCs w:val="18"/>
+        </w:rPr>
+        <w:t xml:space="preserve"> test/Websites1/example-repo1 (master)</w:t>
+      </w:r>
+    </w:p>
+    <w:p>
+      <w:pPr>
+        <w:autoSpaceDE w:val="0"/>
+        <w:autoSpaceDN w:val="0"/>
+        <w:adjustRightInd w:val="0"/>
+        <w:spacing w:after="0" w:line="240" w:lineRule="auto"/>
+        <w:rPr>
+          <w:rFonts w:ascii="Lucida Console" w:hAnsi="Lucida Console" w:cs="Lucida Console"/>
+          <w:color w:val="00BF00"/>
+          <w:sz w:val="18"/>
+          <w:szCs w:val="18"/>
+        </w:rPr>
+      </w:pPr>
+      <w:r>
+        <w:rPr>
+          <w:rFonts w:ascii="Lucida Console" w:hAnsi="Lucida Console" w:cs="Lucida Console"/>
+          <w:color w:val="00BF00"/>
+          <w:sz w:val="18"/>
+          <w:szCs w:val="18"/>
+        </w:rPr>
+        <w:t>++1</w:t>
+      </w:r>
+    </w:p>
+    <w:p>
+      <w:pPr>
+        <w:autoSpaceDE w:val="0"/>
+        <w:autoSpaceDN w:val="0"/>
+        <w:adjustRightInd w:val="0"/>
+        <w:spacing w:after="0" w:line="240" w:lineRule="auto"/>
+        <w:rPr>
+          <w:rFonts w:ascii="Lucida Console" w:hAnsi="Lucida Console" w:cs="Lucida Console"/>
+          <w:color w:val="00BF00"/>
+          <w:sz w:val="18"/>
+          <w:szCs w:val="18"/>
+        </w:rPr>
+      </w:pPr>
+      <w:r>
+        <w:rPr>
+          <w:rFonts w:ascii="Lucida Console" w:hAnsi="Lucida Console" w:cs="Lucida Console"/>
+          <w:color w:val="00BF00"/>
+          <w:sz w:val="18"/>
+          <w:szCs w:val="18"/>
+        </w:rPr>
+        <w:t>++Develiper@DESKTOP-1QKM5PF MINGW64 /d/</w:t>
+      </w:r>
+      <w:proofErr w:type="spellStart"/>
+      <w:r>
+        <w:rPr>
+          <w:rFonts w:ascii="Lucida Console" w:hAnsi="Lucida Console" w:cs="Lucida Console"/>
+          <w:color w:val="00BF00"/>
+          <w:sz w:val="18"/>
+          <w:szCs w:val="18"/>
+        </w:rPr>
+        <w:t>git</w:t>
+      </w:r>
+      <w:proofErr w:type="spellEnd"/>
+      <w:r>
+        <w:rPr>
+          <w:rFonts w:ascii="Lucida Console" w:hAnsi="Lucida Console" w:cs="Lucida Console"/>
+          <w:color w:val="00BF00"/>
+          <w:sz w:val="18"/>
+          <w:szCs w:val="18"/>
+        </w:rPr>
+        <w:t xml:space="preserve"> test/Websites1/example-repo1 (master)</w:t>
+      </w:r>
+    </w:p>
+    <w:p>
+      <w:pPr>
+        <w:autoSpaceDE w:val="0"/>
+        <w:autoSpaceDN w:val="0"/>
+        <w:adjustRightInd w:val="0"/>
+        <w:spacing w:after="0" w:line="240" w:lineRule="auto"/>
+        <w:rPr>
+          <w:rFonts w:ascii="Lucida Console" w:hAnsi="Lucida Console" w:cs="Lucida Console"/>
+          <w:color w:val="00BF00"/>
+          <w:sz w:val="18"/>
+          <w:szCs w:val="18"/>
+        </w:rPr>
+      </w:pPr>
+      <w:r>
+        <w:rPr>
+          <w:rFonts w:ascii="Lucida Console" w:hAnsi="Lucida Console" w:cs="Lucida Console"/>
+          <w:color w:val="00BF00"/>
+          <w:sz w:val="18"/>
+          <w:szCs w:val="18"/>
+        </w:rPr>
+        <w:t xml:space="preserve">+ $ </w:t>
+      </w:r>
+      <w:proofErr w:type="spellStart"/>
+      <w:r>
+        <w:rPr>
+          <w:rFonts w:ascii="Lucida Console" w:hAnsi="Lucida Console" w:cs="Lucida Console"/>
+          <w:color w:val="00BF00"/>
+          <w:sz w:val="18"/>
+          <w:szCs w:val="18"/>
+        </w:rPr>
+        <w:t>cd</w:t>
+      </w:r>
+      <w:proofErr w:type="spellEnd"/>
+    </w:p>
+    <w:p>
+      <w:pPr>
+        <w:autoSpaceDE w:val="0"/>
+        <w:autoSpaceDN w:val="0"/>
+        <w:adjustRightInd w:val="0"/>
+        <w:spacing w:after="0" w:line="240" w:lineRule="auto"/>
+        <w:rPr>
+          <w:rFonts w:ascii="Lucida Console" w:hAnsi="Lucida Console" w:cs="Lucida Console"/>
+          <w:color w:val="00BF00"/>
+          <w:sz w:val="18"/>
+          <w:szCs w:val="18"/>
+        </w:rPr>
+      </w:pPr>
+      <w:r>
+        <w:rPr>
+          <w:rFonts w:ascii="Lucida Console" w:hAnsi="Lucida Console" w:cs="Lucida Console"/>
+          <w:color w:val="00BF00"/>
+          <w:sz w:val="18"/>
+          <w:szCs w:val="18"/>
+        </w:rPr>
+        <w:t>+</w:t>
+      </w:r>
+    </w:p>
+    <w:p>
+      <w:pPr>
+        <w:autoSpaceDE w:val="0"/>
+        <w:autoSpaceDN w:val="0"/>
+        <w:adjustRightInd w:val="0"/>
+        <w:spacing w:after="0" w:line="240" w:lineRule="auto"/>
+        <w:rPr>
+          <w:rFonts w:ascii="Lucida Console" w:hAnsi="Lucida Console" w:cs="Lucida Console"/>
+          <w:color w:val="00BF00"/>
+          <w:sz w:val="18"/>
+          <w:szCs w:val="18"/>
+        </w:rPr>
+      </w:pPr>
+      <w:r>
+        <w:rPr>
+          <w:rFonts w:ascii="Lucida Console" w:hAnsi="Lucida Console" w:cs="Lucida Console"/>
+          <w:color w:val="00BF00"/>
+          <w:sz w:val="18"/>
+          <w:szCs w:val="18"/>
+        </w:rPr>
+        <w:t>+ Developer@DESKTOP-1QKM5PF MINGW64 ~</w:t>
+      </w:r>
+    </w:p>
+    <w:p>
+      <w:pPr>
+        <w:autoSpaceDE w:val="0"/>
+        <w:autoSpaceDN w:val="0"/>
+        <w:adjustRightInd w:val="0"/>
+        <w:spacing w:after="0" w:line="240" w:lineRule="auto"/>
+        <w:rPr>
+          <w:rFonts w:ascii="Lucida Console" w:hAnsi="Lucida Console" w:cs="Lucida Console"/>
+          <w:color w:val="00BF00"/>
+          <w:sz w:val="18"/>
+          <w:szCs w:val="18"/>
+        </w:rPr>
+      </w:pPr>
+      <w:r>
+        <w:rPr>
+          <w:rFonts w:ascii="Lucida Console" w:hAnsi="Lucida Console" w:cs="Lucida Console"/>
+          <w:color w:val="00BF00"/>
+          <w:sz w:val="18"/>
+          <w:szCs w:val="18"/>
+        </w:rPr>
+        <w:t>+</w:t>
+      </w:r>
+    </w:p>
+    <w:p>
+      <w:pPr>
+        <w:autoSpaceDE w:val="0"/>
+        <w:autoSpaceDN w:val="0"/>
+        <w:adjustRightInd w:val="0"/>
+        <w:spacing w:after="0" w:line="240" w:lineRule="auto"/>
+        <w:rPr>
+          <w:rFonts w:ascii="Lucida Console" w:hAnsi="Lucida Console" w:cs="Lucida Console"/>
+          <w:color w:val="00BF00"/>
+          <w:sz w:val="18"/>
+          <w:szCs w:val="18"/>
+        </w:rPr>
+      </w:pPr>
+    </w:p>
+    <w:p>
+      <w:pPr>
+        <w:autoSpaceDE w:val="0"/>
+        <w:autoSpaceDN w:val="0"/>
+        <w:adjustRightInd w:val="0"/>
+        <w:spacing w:after="0" w:line="240" w:lineRule="auto"/>
+        <w:rPr>
+          <w:rFonts w:ascii="Lucida Console" w:hAnsi="Lucida Console" w:cs="Lucida Console"/>
+          <w:color w:val="00BFBF"/>
+          <w:sz w:val="18"/>
+          <w:szCs w:val="18"/>
+        </w:rPr>
+      </w:pPr>
+      <w:r>
+        <w:rPr>
+          <w:rFonts w:ascii="Lucida Console" w:hAnsi="Lucida Console" w:cs="Lucida Console"/>
+          <w:color w:val="00BF00"/>
+          <w:sz w:val="18"/>
+          <w:szCs w:val="18"/>
+        </w:rPr>
+        <w:t xml:space="preserve">Developer@DESKTOP-1QKM5PF </w:t>
+      </w:r>
+      <w:r>
+        <w:rPr>
+          <w:rFonts w:ascii="Lucida Console" w:hAnsi="Lucida Console" w:cs="Lucida Console"/>
+          <w:color w:val="BF00BF"/>
+          <w:sz w:val="18"/>
+          <w:szCs w:val="18"/>
+        </w:rPr>
+        <w:t xml:space="preserve">MINGW64 </w:t>
+      </w:r>
+      <w:r>
+        <w:rPr>
+          <w:rFonts w:ascii="Lucida Console" w:hAnsi="Lucida Console" w:cs="Lucida Console"/>
+          <w:color w:val="BFBF00"/>
+          <w:sz w:val="18"/>
+          <w:szCs w:val="18"/>
+        </w:rPr>
+        <w:t>/d/</w:t>
+      </w:r>
+      <w:proofErr w:type="spellStart"/>
+      <w:r>
+        <w:rPr>
+          <w:rFonts w:ascii="Lucida Console" w:hAnsi="Lucida Console" w:cs="Lucida Console"/>
+          <w:color w:val="BFBF00"/>
+          <w:sz w:val="18"/>
+          <w:szCs w:val="18"/>
+        </w:rPr>
+        <w:t>git</w:t>
+      </w:r>
+      <w:proofErr w:type="spellEnd"/>
+      <w:r>
+        <w:rPr>
+          <w:rFonts w:ascii="Lucida Console" w:hAnsi="Lucida Console" w:cs="Lucida Console"/>
+          <w:color w:val="BFBF00"/>
+          <w:sz w:val="18"/>
+          <w:szCs w:val="18"/>
+        </w:rPr>
+        <w:t xml:space="preserve"> test/website3/test3</w:t>
+      </w:r>
+      <w:r>
+        <w:rPr>
+          <w:rFonts w:ascii="Lucida Console" w:hAnsi="Lucida Console" w:cs="Lucida Console"/>
+          <w:color w:val="00BFBF"/>
+          <w:sz w:val="18"/>
+          <w:szCs w:val="18"/>
+        </w:rPr>
+        <w:t xml:space="preserve"> (master)</w:t>
+      </w:r>
+    </w:p>
+    <w:p>
+      <w:pPr>
+        <w:autoSpaceDE w:val="0"/>
+        <w:autoSpaceDN w:val="0"/>
+        <w:adjustRightInd w:val="0"/>
+        <w:spacing w:after="0" w:line="240" w:lineRule="auto"/>
+        <w:rPr>
+          <w:rFonts w:ascii="Lucida Console" w:hAnsi="Lucida Console" w:cs="Lucida Console"/>
+          <w:sz w:val="18"/>
+          <w:szCs w:val="18"/>
+        </w:rPr>
+      </w:pPr>
+      <w:r>
+        <w:rPr>
+          <w:rFonts w:ascii="Lucida Console" w:hAnsi="Lucida Console" w:cs="Lucida Console"/>
+          <w:sz w:val="18"/>
+          <w:szCs w:val="18"/>
+        </w:rPr>
+        <w:t>$</w:t>
       </w:r>
     </w:p>
     <w:p/>
